--- a/WriteUpForLocalHackDay.docx
+++ b/WriteUpForLocalHackDay.docx
@@ -432,425 +432,652 @@
           <w:szCs w:val="24"/>
         </w:rPr>
       </w:pPr>
+    </w:p>
+    <w:p>
+      <w:pPr>
+        <w:rPr>
+          <w:rFonts w:ascii="Times New Roman" w:hAnsi="Times New Roman" w:cs="Times New Roman"/>
+          <w:b/>
+          <w:sz w:val="24"/>
+          <w:szCs w:val="24"/>
+          <w:u w:val="single"/>
+        </w:rPr>
+      </w:pPr>
+      <w:r>
+        <w:rPr>
+          <w:rFonts w:ascii="Times New Roman" w:hAnsi="Times New Roman" w:cs="Times New Roman"/>
+          <w:b/>
+          <w:sz w:val="24"/>
+          <w:szCs w:val="24"/>
+          <w:u w:val="single"/>
+        </w:rPr>
+        <w:t>How we built it</w:t>
+      </w:r>
+    </w:p>
+    <w:p>
+      <w:pPr>
+        <w:rPr>
+          <w:rFonts w:ascii="Times New Roman" w:hAnsi="Times New Roman" w:cs="Times New Roman"/>
+          <w:sz w:val="24"/>
+          <w:szCs w:val="24"/>
+        </w:rPr>
+      </w:pPr>
+      <w:r>
+        <w:rPr>
+          <w:rFonts w:ascii="Times New Roman" w:hAnsi="Times New Roman" w:cs="Times New Roman"/>
+          <w:sz w:val="24"/>
+          <w:szCs w:val="24"/>
+        </w:rPr>
+        <w:t xml:space="preserve">First, we </w:t>
+      </w:r>
+      <w:r>
+        <w:rPr>
+          <w:rFonts w:ascii="Times New Roman" w:hAnsi="Times New Roman" w:cs="Times New Roman"/>
+          <w:sz w:val="24"/>
+          <w:szCs w:val="24"/>
+        </w:rPr>
+        <w:t>imported</w:t>
+      </w:r>
+      <w:r>
+        <w:rPr>
+          <w:rFonts w:ascii="Times New Roman" w:hAnsi="Times New Roman" w:cs="Times New Roman"/>
+          <w:sz w:val="24"/>
+          <w:szCs w:val="24"/>
+        </w:rPr>
+        <w:t xml:space="preserve"> Micro</w:t>
+      </w:r>
+      <w:r>
+        <w:rPr>
+          <w:rFonts w:ascii="Times New Roman" w:hAnsi="Times New Roman" w:cs="Times New Roman"/>
+          <w:sz w:val="24"/>
+          <w:szCs w:val="24"/>
+        </w:rPr>
+        <w:t>soft Azure’s Speech-to-Text</w:t>
+      </w:r>
+      <w:r>
+        <w:rPr>
+          <w:rFonts w:ascii="Times New Roman" w:hAnsi="Times New Roman" w:cs="Times New Roman"/>
+          <w:sz w:val="24"/>
+          <w:szCs w:val="24"/>
+        </w:rPr>
+        <w:t xml:space="preserve"> API</w:t>
+      </w:r>
+      <w:r>
+        <w:rPr>
+          <w:rFonts w:ascii="Times New Roman" w:hAnsi="Times New Roman" w:cs="Times New Roman"/>
+          <w:sz w:val="24"/>
+          <w:szCs w:val="24"/>
+        </w:rPr>
+        <w:t xml:space="preserve">. </w:t>
+      </w:r>
+      <w:r>
+        <w:rPr>
+          <w:rFonts w:ascii="Times New Roman" w:hAnsi="Times New Roman" w:cs="Times New Roman"/>
+          <w:sz w:val="24"/>
+          <w:szCs w:val="24"/>
+        </w:rPr>
+        <w:t>Also, we worked on comparing the amplitude and speed of sound data</w:t>
+      </w:r>
+      <w:r>
+        <w:rPr>
+          <w:rFonts w:ascii="Times New Roman" w:hAnsi="Times New Roman" w:cs="Times New Roman"/>
+          <w:sz w:val="24"/>
+          <w:szCs w:val="24"/>
+        </w:rPr>
+        <w:t xml:space="preserve"> which included breaks in between as well.</w:t>
+      </w:r>
+      <w:r>
+        <w:rPr>
+          <w:rFonts w:ascii="Times New Roman" w:hAnsi="Times New Roman" w:cs="Times New Roman"/>
+          <w:sz w:val="24"/>
+          <w:szCs w:val="24"/>
+        </w:rPr>
+        <w:t xml:space="preserve"> </w:t>
+      </w:r>
+      <w:r>
+        <w:rPr>
+          <w:rFonts w:ascii="Times New Roman" w:hAnsi="Times New Roman" w:cs="Times New Roman"/>
+          <w:sz w:val="24"/>
+          <w:szCs w:val="24"/>
+        </w:rPr>
+        <w:t xml:space="preserve">The program was heavily based on </w:t>
+      </w:r>
+      <w:r>
+        <w:rPr>
+          <w:rFonts w:ascii="Times New Roman" w:hAnsi="Times New Roman" w:cs="Times New Roman"/>
+          <w:sz w:val="24"/>
+          <w:szCs w:val="24"/>
+        </w:rPr>
+        <w:t>p</w:t>
+      </w:r>
+      <w:r>
+        <w:rPr>
+          <w:rFonts w:ascii="Times New Roman" w:hAnsi="Times New Roman" w:cs="Times New Roman"/>
+          <w:sz w:val="24"/>
+          <w:szCs w:val="24"/>
+        </w:rPr>
+        <w:t xml:space="preserve">ackages such as </w:t>
+      </w:r>
+      <w:proofErr w:type="spellStart"/>
+      <w:r>
+        <w:rPr>
+          <w:rFonts w:ascii="Times New Roman" w:hAnsi="Times New Roman" w:cs="Times New Roman"/>
+          <w:sz w:val="24"/>
+          <w:szCs w:val="24"/>
+        </w:rPr>
+        <w:t>Numpy</w:t>
+      </w:r>
+      <w:proofErr w:type="spellEnd"/>
+      <w:r>
+        <w:rPr>
+          <w:rFonts w:ascii="Times New Roman" w:hAnsi="Times New Roman" w:cs="Times New Roman"/>
+          <w:sz w:val="24"/>
+          <w:szCs w:val="24"/>
+        </w:rPr>
+        <w:t xml:space="preserve"> and </w:t>
+      </w:r>
+      <w:proofErr w:type="spellStart"/>
+      <w:r>
+        <w:rPr>
+          <w:rFonts w:ascii="Times New Roman" w:hAnsi="Times New Roman" w:cs="Times New Roman"/>
+          <w:sz w:val="24"/>
+          <w:szCs w:val="24"/>
+        </w:rPr>
+        <w:t>Scipy</w:t>
+      </w:r>
+      <w:proofErr w:type="spellEnd"/>
+      <w:r>
+        <w:rPr>
+          <w:rFonts w:ascii="Times New Roman" w:hAnsi="Times New Roman" w:cs="Times New Roman"/>
+          <w:sz w:val="24"/>
+          <w:szCs w:val="24"/>
+        </w:rPr>
+        <w:t xml:space="preserve">. </w:t>
+      </w:r>
+      <w:r>
+        <w:rPr>
+          <w:rFonts w:ascii="Times New Roman" w:hAnsi="Times New Roman" w:cs="Times New Roman"/>
+          <w:sz w:val="24"/>
+          <w:szCs w:val="24"/>
+        </w:rPr>
+        <w:t>Simultaneously, w</w:t>
+      </w:r>
+      <w:r>
+        <w:rPr>
+          <w:rFonts w:ascii="Times New Roman" w:hAnsi="Times New Roman" w:cs="Times New Roman"/>
+          <w:sz w:val="24"/>
+          <w:szCs w:val="24"/>
+        </w:rPr>
+        <w:t>e also</w:t>
+      </w:r>
+      <w:r>
+        <w:rPr>
+          <w:rFonts w:ascii="Times New Roman" w:hAnsi="Times New Roman" w:cs="Times New Roman"/>
+          <w:sz w:val="24"/>
+          <w:szCs w:val="24"/>
+        </w:rPr>
+        <w:t xml:space="preserve"> worked on</w:t>
+      </w:r>
+      <w:r>
+        <w:rPr>
+          <w:rFonts w:ascii="Times New Roman" w:hAnsi="Times New Roman" w:cs="Times New Roman"/>
+          <w:sz w:val="24"/>
+          <w:szCs w:val="24"/>
+        </w:rPr>
+        <w:t xml:space="preserve"> </w:t>
+      </w:r>
+      <w:r>
+        <w:rPr>
+          <w:rFonts w:ascii="Times New Roman" w:hAnsi="Times New Roman" w:cs="Times New Roman"/>
+          <w:sz w:val="24"/>
+          <w:szCs w:val="24"/>
+        </w:rPr>
+        <w:lastRenderedPageBreak/>
+        <w:t>developing a functio</w:t>
+      </w:r>
+      <w:r>
+        <w:rPr>
+          <w:rFonts w:ascii="Times New Roman" w:hAnsi="Times New Roman" w:cs="Times New Roman"/>
+          <w:sz w:val="24"/>
+          <w:szCs w:val="24"/>
+        </w:rPr>
+        <w:t>n</w:t>
+      </w:r>
+      <w:r>
+        <w:rPr>
+          <w:rFonts w:ascii="Times New Roman" w:hAnsi="Times New Roman" w:cs="Times New Roman"/>
+          <w:sz w:val="24"/>
+          <w:szCs w:val="24"/>
+        </w:rPr>
+        <w:t xml:space="preserve"> that compared two texts and returned</w:t>
+      </w:r>
+      <w:r>
+        <w:rPr>
+          <w:rFonts w:ascii="Times New Roman" w:hAnsi="Times New Roman" w:cs="Times New Roman"/>
+          <w:sz w:val="24"/>
+          <w:szCs w:val="24"/>
+        </w:rPr>
+        <w:t xml:space="preserve"> a dictionary of correct word and its incorrect pronunciation</w:t>
+      </w:r>
+      <w:r>
+        <w:rPr>
+          <w:rFonts w:ascii="Times New Roman" w:hAnsi="Times New Roman" w:cs="Times New Roman"/>
+          <w:sz w:val="24"/>
+          <w:szCs w:val="24"/>
+        </w:rPr>
+        <w:t>. The</w:t>
+      </w:r>
+      <w:r>
+        <w:rPr>
+          <w:rFonts w:ascii="Times New Roman" w:hAnsi="Times New Roman" w:cs="Times New Roman"/>
+          <w:sz w:val="24"/>
+          <w:szCs w:val="24"/>
+        </w:rPr>
+        <w:t xml:space="preserve"> main</w:t>
+      </w:r>
+      <w:r>
+        <w:rPr>
+          <w:rFonts w:ascii="Times New Roman" w:hAnsi="Times New Roman" w:cs="Times New Roman"/>
+          <w:sz w:val="24"/>
+          <w:szCs w:val="24"/>
+        </w:rPr>
+        <w:t xml:space="preserve"> objective</w:t>
+      </w:r>
+      <w:r>
+        <w:rPr>
+          <w:rFonts w:ascii="Times New Roman" w:hAnsi="Times New Roman" w:cs="Times New Roman"/>
+          <w:sz w:val="24"/>
+          <w:szCs w:val="24"/>
+        </w:rPr>
+        <w:t xml:space="preserve"> of this function</w:t>
+      </w:r>
+      <w:r>
+        <w:rPr>
+          <w:rFonts w:ascii="Times New Roman" w:hAnsi="Times New Roman" w:cs="Times New Roman"/>
+          <w:sz w:val="24"/>
+          <w:szCs w:val="24"/>
+        </w:rPr>
+        <w:t xml:space="preserve"> was to</w:t>
+      </w:r>
+      <w:r>
+        <w:rPr>
+          <w:rFonts w:ascii="Times New Roman" w:hAnsi="Times New Roman" w:cs="Times New Roman"/>
+          <w:sz w:val="24"/>
+          <w:szCs w:val="24"/>
+        </w:rPr>
+        <w:t xml:space="preserve"> note the differences in pronunciation of the words and generate effective feedback to be delivered to the user.</w:t>
+      </w:r>
+    </w:p>
+    <w:p>
+      <w:pPr>
+        <w:rPr>
+          <w:rFonts w:ascii="Times New Roman" w:hAnsi="Times New Roman" w:cs="Times New Roman"/>
+          <w:sz w:val="24"/>
+          <w:szCs w:val="24"/>
+        </w:rPr>
+      </w:pPr>
+      <w:r>
+        <w:rPr>
+          <w:rFonts w:ascii="Times New Roman" w:hAnsi="Times New Roman" w:cs="Times New Roman"/>
+          <w:sz w:val="24"/>
+          <w:szCs w:val="24"/>
+        </w:rPr>
+        <w:t xml:space="preserve">For the front-end, we used Python, CSS and JavaScript to make an interactive platform where users could type a sentence, record the sound and get feedback.  </w:t>
+      </w:r>
+    </w:p>
+    <w:p>
+      <w:pPr>
+        <w:rPr>
+          <w:rFonts w:ascii="Times New Roman" w:hAnsi="Times New Roman" w:cs="Times New Roman"/>
+          <w:sz w:val="24"/>
+          <w:szCs w:val="24"/>
+        </w:rPr>
+      </w:pPr>
+    </w:p>
+    <w:p>
+      <w:pPr>
+        <w:rPr>
+          <w:rFonts w:ascii="Times New Roman" w:hAnsi="Times New Roman" w:cs="Times New Roman"/>
+          <w:b/>
+          <w:sz w:val="24"/>
+          <w:szCs w:val="24"/>
+          <w:u w:val="single"/>
+        </w:rPr>
+      </w:pPr>
+      <w:r>
+        <w:rPr>
+          <w:rFonts w:ascii="Times New Roman" w:hAnsi="Times New Roman" w:cs="Times New Roman"/>
+          <w:b/>
+          <w:sz w:val="24"/>
+          <w:szCs w:val="24"/>
+          <w:u w:val="single"/>
+        </w:rPr>
+        <w:t>Challenges we ran into</w:t>
+      </w:r>
+    </w:p>
+    <w:p>
+      <w:pPr>
+        <w:rPr>
+          <w:rFonts w:ascii="Times New Roman" w:hAnsi="Times New Roman" w:cs="Times New Roman"/>
+          <w:sz w:val="24"/>
+          <w:szCs w:val="24"/>
+        </w:rPr>
+      </w:pPr>
+      <w:r>
+        <w:rPr>
+          <w:rFonts w:ascii="Times New Roman" w:hAnsi="Times New Roman" w:cs="Times New Roman"/>
+          <w:sz w:val="24"/>
+          <w:szCs w:val="24"/>
+        </w:rPr>
+        <w:t xml:space="preserve">Since the team comprised of a sophomore and two freshman having less technical background, we ran into lot of difficulties. This was the first time we ever played with APIs and it was difficult to get things working together. </w:t>
+      </w:r>
+      <w:r>
+        <w:rPr>
+          <w:rFonts w:ascii="Times New Roman" w:hAnsi="Times New Roman" w:cs="Times New Roman"/>
+          <w:sz w:val="24"/>
+          <w:szCs w:val="24"/>
+        </w:rPr>
+        <w:t>In the beginning, w</w:t>
+      </w:r>
+      <w:r>
+        <w:rPr>
+          <w:rFonts w:ascii="Times New Roman" w:hAnsi="Times New Roman" w:cs="Times New Roman"/>
+          <w:sz w:val="24"/>
+          <w:szCs w:val="24"/>
+        </w:rPr>
+        <w:t xml:space="preserve">e </w:t>
+      </w:r>
+      <w:r>
+        <w:rPr>
+          <w:rFonts w:ascii="Times New Roman" w:hAnsi="Times New Roman" w:cs="Times New Roman"/>
+          <w:sz w:val="24"/>
+          <w:szCs w:val="24"/>
+        </w:rPr>
+        <w:t>did not go think about the</w:t>
+      </w:r>
+      <w:r>
+        <w:rPr>
+          <w:rFonts w:ascii="Times New Roman" w:hAnsi="Times New Roman" w:cs="Times New Roman"/>
+          <w:sz w:val="24"/>
+          <w:szCs w:val="24"/>
+        </w:rPr>
+        <w:t xml:space="preserve"> number</w:t>
+      </w:r>
+      <w:r>
+        <w:rPr>
+          <w:rFonts w:ascii="Times New Roman" w:hAnsi="Times New Roman" w:cs="Times New Roman"/>
+          <w:sz w:val="24"/>
+          <w:szCs w:val="24"/>
+        </w:rPr>
+        <w:t xml:space="preserve"> of channels of the input. Also, for the text comparison, it was necessary to mind the length of the expected text and the received text. While the typed text had to be preprocessed so that it did not contain any characters, the expected text had to be preprocessed so that it omitted some unintended words like “oh”, “umm” etc. Since none of us had enough experience in web development, the significant challenge was getting the input from the user in form of audio. </w:t>
+      </w:r>
+    </w:p>
+    <w:p>
+      <w:pPr>
+        <w:rPr>
+          <w:rFonts w:ascii="Times New Roman" w:hAnsi="Times New Roman" w:cs="Times New Roman"/>
+          <w:sz w:val="24"/>
+          <w:szCs w:val="24"/>
+        </w:rPr>
+      </w:pPr>
+      <w:r>
+        <w:rPr>
+          <w:rFonts w:ascii="Times New Roman" w:hAnsi="Times New Roman" w:cs="Times New Roman"/>
+          <w:sz w:val="24"/>
+          <w:szCs w:val="24"/>
+        </w:rPr>
+        <w:t xml:space="preserve"> </w:t>
+      </w:r>
+    </w:p>
+    <w:p>
+      <w:pPr>
+        <w:rPr>
+          <w:rFonts w:ascii="Times New Roman" w:hAnsi="Times New Roman" w:cs="Times New Roman"/>
+          <w:b/>
+          <w:sz w:val="24"/>
+          <w:szCs w:val="24"/>
+          <w:u w:val="single"/>
+        </w:rPr>
+      </w:pPr>
+      <w:r>
+        <w:rPr>
+          <w:rFonts w:ascii="Times New Roman" w:hAnsi="Times New Roman" w:cs="Times New Roman"/>
+          <w:b/>
+          <w:sz w:val="24"/>
+          <w:szCs w:val="24"/>
+          <w:u w:val="single"/>
+        </w:rPr>
+        <w:t>Accomplishments that we are proud of</w:t>
+      </w:r>
+    </w:p>
+    <w:p>
+      <w:pPr>
+        <w:rPr>
+          <w:rFonts w:ascii="Times New Roman" w:hAnsi="Times New Roman" w:cs="Times New Roman"/>
+          <w:sz w:val="24"/>
+          <w:szCs w:val="24"/>
+        </w:rPr>
+      </w:pPr>
+      <w:r>
+        <w:rPr>
+          <w:rFonts w:ascii="Times New Roman" w:hAnsi="Times New Roman" w:cs="Times New Roman"/>
+          <w:sz w:val="24"/>
+          <w:szCs w:val="24"/>
+        </w:rPr>
+        <w:t xml:space="preserve">Despite all the challenges, we are proud that we successfully built </w:t>
+      </w:r>
+      <w:r>
+        <w:rPr>
+          <w:rFonts w:ascii="Times New Roman" w:hAnsi="Times New Roman" w:cs="Times New Roman"/>
+          <w:sz w:val="24"/>
+          <w:szCs w:val="24"/>
+        </w:rPr>
+        <w:t xml:space="preserve">an interactive platform </w:t>
+      </w:r>
+      <w:r>
+        <w:rPr>
+          <w:rFonts w:ascii="Times New Roman" w:hAnsi="Times New Roman" w:cs="Times New Roman"/>
+          <w:i/>
+          <w:sz w:val="24"/>
+          <w:szCs w:val="24"/>
+        </w:rPr>
+        <w:t>Reconnect</w:t>
+      </w:r>
+      <w:r>
+        <w:rPr>
+          <w:rFonts w:ascii="Times New Roman" w:hAnsi="Times New Roman" w:cs="Times New Roman"/>
+          <w:sz w:val="24"/>
+          <w:szCs w:val="24"/>
+        </w:rPr>
+        <w:t xml:space="preserve"> where people can practice speaking to reconnect to the world. Helping thousands of people worldwide in transitioning from impaired hearing to speaking effectively is indeed a great satisfaction to our team. </w:t>
+      </w:r>
+    </w:p>
+    <w:p>
+      <w:pPr>
+        <w:rPr>
+          <w:rFonts w:ascii="Times New Roman" w:hAnsi="Times New Roman" w:cs="Times New Roman"/>
+          <w:sz w:val="24"/>
+          <w:szCs w:val="24"/>
+        </w:rPr>
+      </w:pPr>
+    </w:p>
+    <w:p>
+      <w:pPr>
+        <w:rPr>
+          <w:rFonts w:ascii="Times New Roman" w:hAnsi="Times New Roman" w:cs="Times New Roman"/>
+          <w:b/>
+          <w:sz w:val="24"/>
+          <w:szCs w:val="24"/>
+          <w:u w:val="single"/>
+        </w:rPr>
+      </w:pPr>
+      <w:r>
+        <w:rPr>
+          <w:rFonts w:ascii="Times New Roman" w:hAnsi="Times New Roman" w:cs="Times New Roman"/>
+          <w:b/>
+          <w:sz w:val="24"/>
+          <w:szCs w:val="24"/>
+          <w:u w:val="single"/>
+        </w:rPr>
+        <w:t>What we learned</w:t>
+      </w:r>
+    </w:p>
+    <w:p>
+      <w:pPr>
+        <w:rPr>
+          <w:rFonts w:ascii="Times New Roman" w:hAnsi="Times New Roman" w:cs="Times New Roman"/>
+          <w:sz w:val="24"/>
+          <w:szCs w:val="24"/>
+        </w:rPr>
+      </w:pPr>
+      <w:r>
+        <w:rPr>
+          <w:rFonts w:ascii="Times New Roman" w:hAnsi="Times New Roman" w:cs="Times New Roman"/>
+          <w:sz w:val="24"/>
+          <w:szCs w:val="24"/>
+        </w:rPr>
+        <w:t>Being new to hackathon</w:t>
+      </w:r>
+      <w:r>
+        <w:rPr>
+          <w:rFonts w:ascii="Times New Roman" w:hAnsi="Times New Roman" w:cs="Times New Roman"/>
+          <w:sz w:val="24"/>
+          <w:szCs w:val="24"/>
+        </w:rPr>
+        <w:t>, initially we were unsure if we should go forward with this idea due to technical complexities. However, we decided to take up the challenge and finally it worked. Therefore, in addition to learning more about programming, using APIs and developing web-site, we learnt to think big and apply the knowledge to have an impact on people’s life.</w:t>
+      </w:r>
+    </w:p>
+    <w:p>
+      <w:pPr>
+        <w:rPr>
+          <w:rFonts w:ascii="Times New Roman" w:hAnsi="Times New Roman" w:cs="Times New Roman"/>
+          <w:sz w:val="24"/>
+          <w:szCs w:val="24"/>
+        </w:rPr>
+      </w:pPr>
+    </w:p>
+    <w:p>
+      <w:pPr>
+        <w:rPr>
+          <w:rFonts w:ascii="Times New Roman" w:hAnsi="Times New Roman" w:cs="Times New Roman"/>
+          <w:b/>
+          <w:sz w:val="24"/>
+          <w:szCs w:val="24"/>
+          <w:u w:val="single"/>
+        </w:rPr>
+      </w:pPr>
+      <w:r>
+        <w:rPr>
+          <w:rFonts w:ascii="Times New Roman" w:hAnsi="Times New Roman" w:cs="Times New Roman"/>
+          <w:b/>
+          <w:sz w:val="24"/>
+          <w:szCs w:val="24"/>
+          <w:u w:val="single"/>
+        </w:rPr>
+        <w:t xml:space="preserve">What's next for </w:t>
+      </w:r>
+      <w:r>
+        <w:rPr>
+          <w:rFonts w:ascii="Times New Roman" w:hAnsi="Times New Roman" w:cs="Times New Roman"/>
+          <w:b/>
+          <w:sz w:val="24"/>
+          <w:szCs w:val="24"/>
+          <w:u w:val="single"/>
+        </w:rPr>
+        <w:t>Reconnect</w:t>
+      </w:r>
+    </w:p>
+    <w:p>
+      <w:pPr>
+        <w:ind w:left="720"/>
+        <w:rPr>
+          <w:rFonts w:ascii="Times New Roman" w:hAnsi="Times New Roman" w:cs="Times New Roman"/>
+          <w:sz w:val="24"/>
+          <w:szCs w:val="24"/>
+        </w:rPr>
+      </w:pPr>
+      <w:r>
+        <w:rPr>
+          <w:rFonts w:ascii="Times New Roman" w:hAnsi="Times New Roman" w:cs="Times New Roman"/>
+          <w:sz w:val="24"/>
+          <w:szCs w:val="24"/>
+        </w:rPr>
+        <w:t>Turn it into a learning platform</w:t>
+      </w:r>
+    </w:p>
+    <w:p>
+      <w:pPr>
+        <w:ind w:left="720"/>
+        <w:rPr>
+          <w:rFonts w:ascii="Times New Roman" w:hAnsi="Times New Roman" w:cs="Times New Roman"/>
+          <w:sz w:val="24"/>
+          <w:szCs w:val="24"/>
+        </w:rPr>
+      </w:pPr>
+      <w:r>
+        <w:rPr>
+          <w:rFonts w:ascii="Times New Roman" w:hAnsi="Times New Roman" w:cs="Times New Roman"/>
+          <w:sz w:val="24"/>
+          <w:szCs w:val="24"/>
+        </w:rPr>
+        <w:t>Develop guided courses</w:t>
+      </w:r>
+    </w:p>
+    <w:p>
+      <w:pPr>
+        <w:ind w:left="720"/>
+        <w:rPr>
+          <w:rFonts w:ascii="Times New Roman" w:hAnsi="Times New Roman" w:cs="Times New Roman"/>
+          <w:sz w:val="24"/>
+          <w:szCs w:val="24"/>
+        </w:rPr>
+      </w:pPr>
+      <w:r>
+        <w:rPr>
+          <w:rFonts w:ascii="Times New Roman" w:hAnsi="Times New Roman" w:cs="Times New Roman"/>
+          <w:sz w:val="24"/>
+          <w:szCs w:val="24"/>
+        </w:rPr>
+        <w:t xml:space="preserve">Make it multilingual  </w:t>
+      </w:r>
+    </w:p>
+    <w:p>
+      <w:pPr>
+        <w:ind w:left="720"/>
+        <w:rPr>
+          <w:rFonts w:ascii="Times New Roman" w:hAnsi="Times New Roman" w:cs="Times New Roman"/>
+          <w:sz w:val="24"/>
+          <w:szCs w:val="24"/>
+        </w:rPr>
+      </w:pPr>
+      <w:r>
+        <w:rPr>
+          <w:rFonts w:ascii="Times New Roman" w:hAnsi="Times New Roman" w:cs="Times New Roman"/>
+          <w:sz w:val="24"/>
+          <w:szCs w:val="24"/>
+        </w:rPr>
+        <w:t>Implement it for smartphones</w:t>
+      </w:r>
+    </w:p>
+    <w:p>
+      <w:pPr>
+        <w:ind w:left="720"/>
+        <w:rPr>
+          <w:rFonts w:ascii="Times New Roman" w:hAnsi="Times New Roman" w:cs="Times New Roman"/>
+          <w:sz w:val="24"/>
+          <w:szCs w:val="24"/>
+        </w:rPr>
+      </w:pPr>
+      <w:r>
+        <w:rPr>
+          <w:rFonts w:ascii="Times New Roman" w:hAnsi="Times New Roman" w:cs="Times New Roman"/>
+          <w:sz w:val="24"/>
+          <w:szCs w:val="24"/>
+        </w:rPr>
+        <w:t>Use it to learn foreign languages</w:t>
+      </w:r>
       <w:bookmarkStart w:id="0" w:name="_GoBack"/>
       <w:bookmarkEnd w:id="0"/>
-    </w:p>
-    <w:p>
-      <w:pPr>
-        <w:rPr>
-          <w:rFonts w:ascii="Times New Roman" w:hAnsi="Times New Roman" w:cs="Times New Roman"/>
-          <w:b/>
-          <w:sz w:val="24"/>
-          <w:szCs w:val="24"/>
-          <w:u w:val="single"/>
-        </w:rPr>
-      </w:pPr>
-      <w:r>
-        <w:rPr>
-          <w:rFonts w:ascii="Times New Roman" w:hAnsi="Times New Roman" w:cs="Times New Roman"/>
-          <w:b/>
-          <w:sz w:val="24"/>
-          <w:szCs w:val="24"/>
-          <w:u w:val="single"/>
-        </w:rPr>
-        <w:t>How we built it</w:t>
-      </w:r>
-    </w:p>
-    <w:p>
-      <w:pPr>
-        <w:rPr>
-          <w:rFonts w:ascii="Times New Roman" w:hAnsi="Times New Roman" w:cs="Times New Roman"/>
-          <w:sz w:val="24"/>
-          <w:szCs w:val="24"/>
-        </w:rPr>
-      </w:pPr>
-      <w:r>
-        <w:rPr>
-          <w:rFonts w:ascii="Times New Roman" w:hAnsi="Times New Roman" w:cs="Times New Roman"/>
-          <w:sz w:val="24"/>
-          <w:szCs w:val="24"/>
-        </w:rPr>
-        <w:t>We used React to develop the front-end user interface. We integrated our web-scraper and Microsoft Azure’s CV library together, with Node.js.</w:t>
-      </w:r>
-    </w:p>
-    <w:p>
-      <w:pPr>
-        <w:rPr>
-          <w:rFonts w:ascii="Times New Roman" w:hAnsi="Times New Roman" w:cs="Times New Roman"/>
-          <w:sz w:val="24"/>
-          <w:szCs w:val="24"/>
-        </w:rPr>
-      </w:pPr>
-    </w:p>
-    <w:p>
-      <w:pPr>
-        <w:rPr>
-          <w:rFonts w:ascii="Times New Roman" w:hAnsi="Times New Roman" w:cs="Times New Roman"/>
-          <w:b/>
-          <w:sz w:val="24"/>
-          <w:szCs w:val="24"/>
-          <w:u w:val="single"/>
-        </w:rPr>
-      </w:pPr>
-      <w:r>
-        <w:rPr>
-          <w:rFonts w:ascii="Times New Roman" w:hAnsi="Times New Roman" w:cs="Times New Roman"/>
-          <w:b/>
-          <w:sz w:val="24"/>
-          <w:szCs w:val="24"/>
-          <w:u w:val="single"/>
-        </w:rPr>
-        <w:lastRenderedPageBreak/>
-        <w:t>Challenges we ran into</w:t>
-      </w:r>
-    </w:p>
-    <w:p>
-      <w:pPr>
-        <w:rPr>
-          <w:rFonts w:ascii="Times New Roman" w:hAnsi="Times New Roman" w:cs="Times New Roman"/>
-          <w:sz w:val="24"/>
-          <w:szCs w:val="24"/>
-        </w:rPr>
-      </w:pPr>
-      <w:r>
-        <w:rPr>
-          <w:rFonts w:ascii="Times New Roman" w:hAnsi="Times New Roman" w:cs="Times New Roman"/>
-          <w:sz w:val="24"/>
-          <w:szCs w:val="24"/>
-        </w:rPr>
-        <w:t>Our team is new to JavaScript development using React.js and Node.js, and we spent a lot of time familiarizing ourselves with the different aspects of it, as we ran into various nasty bugs along the way.</w:t>
-      </w:r>
-    </w:p>
-    <w:p>
-      <w:pPr>
-        <w:rPr>
-          <w:rFonts w:ascii="Times New Roman" w:hAnsi="Times New Roman" w:cs="Times New Roman"/>
-          <w:sz w:val="24"/>
-          <w:szCs w:val="24"/>
-        </w:rPr>
-      </w:pPr>
-    </w:p>
-    <w:p>
-      <w:pPr>
-        <w:rPr>
-          <w:rFonts w:ascii="Times New Roman" w:hAnsi="Times New Roman" w:cs="Times New Roman"/>
-          <w:sz w:val="24"/>
-          <w:szCs w:val="24"/>
-        </w:rPr>
-      </w:pPr>
-      <w:r>
-        <w:rPr>
-          <w:rFonts w:ascii="Times New Roman" w:hAnsi="Times New Roman" w:cs="Times New Roman"/>
-          <w:sz w:val="24"/>
-          <w:szCs w:val="24"/>
-        </w:rPr>
-        <w:t xml:space="preserve">We also faced a lot of difficulty in trying to make the three difficult components of our program talk to </w:t>
-      </w:r>
-      <w:proofErr w:type="spellStart"/>
-      <w:r>
-        <w:rPr>
-          <w:rFonts w:ascii="Times New Roman" w:hAnsi="Times New Roman" w:cs="Times New Roman"/>
-          <w:sz w:val="24"/>
-          <w:szCs w:val="24"/>
-        </w:rPr>
-        <w:t>eachother</w:t>
-      </w:r>
-      <w:proofErr w:type="spellEnd"/>
-      <w:r>
-        <w:rPr>
-          <w:rFonts w:ascii="Times New Roman" w:hAnsi="Times New Roman" w:cs="Times New Roman"/>
-          <w:sz w:val="24"/>
-          <w:szCs w:val="24"/>
-        </w:rPr>
-        <w:t xml:space="preserve">. We build a front-end which took form data, a web scraper which formatted data from a URL, and a way of getting suggested alt-text for an </w:t>
-      </w:r>
-      <w:proofErr w:type="gramStart"/>
-      <w:r>
-        <w:rPr>
-          <w:rFonts w:ascii="Times New Roman" w:hAnsi="Times New Roman" w:cs="Times New Roman"/>
-          <w:sz w:val="24"/>
-          <w:szCs w:val="24"/>
-        </w:rPr>
-        <w:t>image, but</w:t>
-      </w:r>
-      <w:proofErr w:type="gramEnd"/>
-      <w:r>
-        <w:rPr>
-          <w:rFonts w:ascii="Times New Roman" w:hAnsi="Times New Roman" w:cs="Times New Roman"/>
-          <w:sz w:val="24"/>
-          <w:szCs w:val="24"/>
-        </w:rPr>
-        <w:t xml:space="preserve"> taking them all together took the support of Build Day's mentors. We finally got it working in the end and it was quite rewarding.</w:t>
-      </w:r>
-    </w:p>
-    <w:p>
-      <w:pPr>
-        <w:rPr>
-          <w:rFonts w:ascii="Times New Roman" w:hAnsi="Times New Roman" w:cs="Times New Roman"/>
-          <w:sz w:val="24"/>
-          <w:szCs w:val="24"/>
-        </w:rPr>
-      </w:pPr>
-    </w:p>
-    <w:p>
-      <w:pPr>
-        <w:rPr>
-          <w:rFonts w:ascii="Times New Roman" w:hAnsi="Times New Roman" w:cs="Times New Roman"/>
-          <w:sz w:val="24"/>
-          <w:szCs w:val="24"/>
-        </w:rPr>
-      </w:pPr>
-      <w:r>
-        <w:rPr>
-          <w:rFonts w:ascii="Times New Roman" w:hAnsi="Times New Roman" w:cs="Times New Roman"/>
-          <w:sz w:val="24"/>
-          <w:szCs w:val="24"/>
-        </w:rPr>
-        <w:t>Accomplishments that we are proud of</w:t>
-      </w:r>
-    </w:p>
-    <w:p>
-      <w:pPr>
-        <w:rPr>
-          <w:rFonts w:ascii="Times New Roman" w:hAnsi="Times New Roman" w:cs="Times New Roman"/>
-          <w:sz w:val="24"/>
-          <w:szCs w:val="24"/>
-        </w:rPr>
-      </w:pPr>
-      <w:r>
-        <w:rPr>
-          <w:rFonts w:ascii="Times New Roman" w:hAnsi="Times New Roman" w:cs="Times New Roman"/>
-          <w:sz w:val="24"/>
-          <w:szCs w:val="24"/>
-        </w:rPr>
-        <w:t>We gained solid progress on the idea we brainstormed. Each member worked productively on their respective tasks, and despite this being the first hackathon for most of us, our project came together slowly, with a functional front-end and a back-end that yields satisfactory results.</w:t>
-      </w:r>
-    </w:p>
-    <w:p>
-      <w:pPr>
-        <w:rPr>
-          <w:rFonts w:ascii="Times New Roman" w:hAnsi="Times New Roman" w:cs="Times New Roman"/>
-          <w:sz w:val="24"/>
-          <w:szCs w:val="24"/>
-        </w:rPr>
-      </w:pPr>
-    </w:p>
-    <w:p>
-      <w:pPr>
-        <w:rPr>
-          <w:rFonts w:ascii="Times New Roman" w:hAnsi="Times New Roman" w:cs="Times New Roman"/>
-          <w:sz w:val="24"/>
-          <w:szCs w:val="24"/>
-        </w:rPr>
-      </w:pPr>
-      <w:r>
-        <w:rPr>
-          <w:rFonts w:ascii="Times New Roman" w:hAnsi="Times New Roman" w:cs="Times New Roman"/>
-          <w:sz w:val="24"/>
-          <w:szCs w:val="24"/>
-        </w:rPr>
-        <w:t>What we learned</w:t>
-      </w:r>
-    </w:p>
-    <w:p>
-      <w:pPr>
-        <w:rPr>
-          <w:rFonts w:ascii="Times New Roman" w:hAnsi="Times New Roman" w:cs="Times New Roman"/>
-          <w:sz w:val="24"/>
-          <w:szCs w:val="24"/>
-        </w:rPr>
-      </w:pPr>
-      <w:r>
-        <w:rPr>
-          <w:rFonts w:ascii="Times New Roman" w:hAnsi="Times New Roman" w:cs="Times New Roman"/>
-          <w:sz w:val="24"/>
-          <w:szCs w:val="24"/>
-        </w:rPr>
-        <w:t>We familiarized ourselves with the general workflow of hackathons along with tools and software required in these kinds of competitions.</w:t>
-      </w:r>
-    </w:p>
-    <w:p>
-      <w:pPr>
-        <w:rPr>
-          <w:rFonts w:ascii="Times New Roman" w:hAnsi="Times New Roman" w:cs="Times New Roman"/>
-          <w:sz w:val="24"/>
-          <w:szCs w:val="24"/>
-        </w:rPr>
-      </w:pPr>
-    </w:p>
-    <w:p>
-      <w:pPr>
-        <w:rPr>
-          <w:rFonts w:ascii="Times New Roman" w:hAnsi="Times New Roman" w:cs="Times New Roman"/>
-          <w:sz w:val="24"/>
-          <w:szCs w:val="24"/>
-        </w:rPr>
-      </w:pPr>
-      <w:r>
-        <w:rPr>
-          <w:rFonts w:ascii="Times New Roman" w:hAnsi="Times New Roman" w:cs="Times New Roman"/>
-          <w:sz w:val="24"/>
-          <w:szCs w:val="24"/>
-        </w:rPr>
-        <w:t xml:space="preserve">We </w:t>
-      </w:r>
-      <w:proofErr w:type="gramStart"/>
-      <w:r>
-        <w:rPr>
-          <w:rFonts w:ascii="Times New Roman" w:hAnsi="Times New Roman" w:cs="Times New Roman"/>
-          <w:sz w:val="24"/>
-          <w:szCs w:val="24"/>
-        </w:rPr>
-        <w:t>definitely learned</w:t>
-      </w:r>
-      <w:proofErr w:type="gramEnd"/>
-      <w:r>
-        <w:rPr>
-          <w:rFonts w:ascii="Times New Roman" w:hAnsi="Times New Roman" w:cs="Times New Roman"/>
-          <w:sz w:val="24"/>
-          <w:szCs w:val="24"/>
-        </w:rPr>
-        <w:t xml:space="preserve"> a lot regarding web development using Node and React. More importantly, we grasped how to plan the development process effectively so that each module can come together timely.</w:t>
-      </w:r>
-    </w:p>
-    <w:p>
-      <w:pPr>
-        <w:rPr>
-          <w:rFonts w:ascii="Times New Roman" w:hAnsi="Times New Roman" w:cs="Times New Roman"/>
-          <w:sz w:val="24"/>
-          <w:szCs w:val="24"/>
-        </w:rPr>
-      </w:pPr>
-    </w:p>
-    <w:p>
-      <w:pPr>
-        <w:rPr>
-          <w:rFonts w:ascii="Times New Roman" w:hAnsi="Times New Roman" w:cs="Times New Roman"/>
-          <w:sz w:val="24"/>
-          <w:szCs w:val="24"/>
-        </w:rPr>
-      </w:pPr>
-      <w:r>
-        <w:rPr>
-          <w:rFonts w:ascii="Times New Roman" w:hAnsi="Times New Roman" w:cs="Times New Roman"/>
-          <w:sz w:val="24"/>
-          <w:szCs w:val="24"/>
-        </w:rPr>
-        <w:t>What's next for Alt-access</w:t>
-      </w:r>
-    </w:p>
-    <w:p>
-      <w:pPr>
-        <w:rPr>
-          <w:rFonts w:ascii="Times New Roman" w:hAnsi="Times New Roman" w:cs="Times New Roman"/>
-          <w:sz w:val="24"/>
-          <w:szCs w:val="24"/>
-        </w:rPr>
-      </w:pPr>
-      <w:r>
-        <w:rPr>
-          <w:rFonts w:ascii="Times New Roman" w:hAnsi="Times New Roman" w:cs="Times New Roman"/>
-          <w:sz w:val="24"/>
-          <w:szCs w:val="24"/>
-        </w:rPr>
-        <w:t>-Implementing new features for re-rendering the webpage, such as correcting text for dyslexia.</w:t>
-      </w:r>
-    </w:p>
-    <w:p>
-      <w:pPr>
-        <w:rPr>
-          <w:rFonts w:ascii="Times New Roman" w:hAnsi="Times New Roman" w:cs="Times New Roman"/>
-          <w:sz w:val="24"/>
-          <w:szCs w:val="24"/>
-        </w:rPr>
-      </w:pPr>
-    </w:p>
-    <w:p>
-      <w:pPr>
-        <w:rPr>
-          <w:rFonts w:ascii="Times New Roman" w:hAnsi="Times New Roman" w:cs="Times New Roman"/>
-          <w:sz w:val="24"/>
-          <w:szCs w:val="24"/>
-        </w:rPr>
-      </w:pPr>
-      <w:r>
-        <w:rPr>
-          <w:rFonts w:ascii="Times New Roman" w:hAnsi="Times New Roman" w:cs="Times New Roman"/>
-          <w:sz w:val="24"/>
-          <w:szCs w:val="24"/>
-        </w:rPr>
-        <w:t xml:space="preserve">-Research more into specific types of </w:t>
-      </w:r>
-      <w:proofErr w:type="gramStart"/>
-      <w:r>
-        <w:rPr>
-          <w:rFonts w:ascii="Times New Roman" w:hAnsi="Times New Roman" w:cs="Times New Roman"/>
-          <w:sz w:val="24"/>
-          <w:szCs w:val="24"/>
-        </w:rPr>
-        <w:t>color-blindness, and</w:t>
-      </w:r>
-      <w:proofErr w:type="gramEnd"/>
-      <w:r>
-        <w:rPr>
-          <w:rFonts w:ascii="Times New Roman" w:hAnsi="Times New Roman" w:cs="Times New Roman"/>
-          <w:sz w:val="24"/>
-          <w:szCs w:val="24"/>
-        </w:rPr>
-        <w:t xml:space="preserve"> develop relevant contrasting options.</w:t>
-      </w:r>
-    </w:p>
-    <w:p>
-      <w:pPr>
-        <w:rPr>
-          <w:rFonts w:ascii="Times New Roman" w:hAnsi="Times New Roman" w:cs="Times New Roman"/>
-          <w:sz w:val="24"/>
-          <w:szCs w:val="24"/>
-        </w:rPr>
-      </w:pPr>
-    </w:p>
-    <w:p>
-      <w:pPr>
-        <w:rPr>
-          <w:rFonts w:ascii="Times New Roman" w:hAnsi="Times New Roman" w:cs="Times New Roman"/>
-          <w:sz w:val="24"/>
-          <w:szCs w:val="24"/>
-        </w:rPr>
-      </w:pPr>
-      <w:r>
-        <w:rPr>
-          <w:rFonts w:ascii="Times New Roman" w:hAnsi="Times New Roman" w:cs="Times New Roman"/>
-          <w:sz w:val="24"/>
-          <w:szCs w:val="24"/>
-        </w:rPr>
-        <w:t>-Integrated screen-reader</w:t>
-      </w:r>
-    </w:p>
-    <w:p>
-      <w:pPr>
-        <w:rPr>
-          <w:rFonts w:ascii="Times New Roman" w:hAnsi="Times New Roman" w:cs="Times New Roman"/>
-          <w:sz w:val="24"/>
-          <w:szCs w:val="24"/>
-        </w:rPr>
-      </w:pPr>
-    </w:p>
-    <w:p>
-      <w:pPr>
-        <w:rPr>
-          <w:rFonts w:ascii="Times New Roman" w:hAnsi="Times New Roman" w:cs="Times New Roman"/>
-          <w:sz w:val="24"/>
-          <w:szCs w:val="24"/>
-        </w:rPr>
-      </w:pPr>
-      <w:r>
-        <w:rPr>
-          <w:rFonts w:ascii="Times New Roman" w:hAnsi="Times New Roman" w:cs="Times New Roman"/>
-          <w:sz w:val="24"/>
-          <w:szCs w:val="24"/>
-        </w:rPr>
-        <w:t>-Chrome extension</w:t>
-      </w:r>
     </w:p>
     <w:sectPr>
       <w:pgSz w:w="12240" w:h="15840"/>
